--- a/Todo.docx
+++ b/Todo.docx
@@ -101,6 +101,14 @@
         <w:t>Barplot</w:t>
       </w:r>
       <w:proofErr w:type="spellEnd"/>
+      <w:r>
+        <w:t xml:space="preserve"> -&gt; </w:t>
+      </w:r>
+      <w:proofErr w:type="spellStart"/>
+      <w:r>
+        <w:t>done</w:t>
+      </w:r>
+      <w:proofErr w:type="spellEnd"/>
     </w:p>
     <w:p>
       <w:pPr>
@@ -111,16 +119,13 @@
         </w:numPr>
       </w:pPr>
       <w:r>
-        <w:t xml:space="preserve">Schliessende Statistik -&gt; Behauptungen </w:t>
-      </w:r>
-      <w:proofErr w:type="gramStart"/>
-      <w:r>
-        <w:t>anhand deskriptive Statistik</w:t>
-      </w:r>
-      <w:proofErr w:type="gramEnd"/>
-      <w:r>
-        <w:t xml:space="preserve"> </w:t>
-      </w:r>
+        <w:t xml:space="preserve">Schliessende Statistik -&gt; Behauptungen anhand deskriptive Statistik </w:t>
+      </w:r>
+      <w:r>
+        <w:t>-&gt; done</w:t>
+      </w:r>
+      <w:bookmarkStart w:id="0" w:name="_GoBack"/>
+      <w:bookmarkEnd w:id="0"/>
     </w:p>
     <w:p>
       <w:r>
@@ -144,8 +149,6 @@
       <w:r>
         <w:t>Bis Fr. 10.05.2019</w:t>
       </w:r>
-      <w:bookmarkStart w:id="0" w:name="_GoBack"/>
-      <w:bookmarkEnd w:id="0"/>
     </w:p>
     <w:sectPr>
       <w:pgSz w:w="11906" w:h="16838"/>

--- a/Todo.docx
+++ b/Todo.docx
@@ -124,8 +124,6 @@
       <w:r>
         <w:t>-&gt; done</w:t>
       </w:r>
-      <w:bookmarkStart w:id="0" w:name="_GoBack"/>
-      <w:bookmarkEnd w:id="0"/>
     </w:p>
     <w:p>
       <w:r>
@@ -143,6 +141,15 @@
       <w:r>
         <w:t>Zusätzliche Variablen erstellen</w:t>
       </w:r>
+    </w:p>
+    <w:p/>
+    <w:p/>
+    <w:p>
+      <w:r>
+        <w:t>Warum gibt es diese Daten?</w:t>
+      </w:r>
+      <w:bookmarkStart w:id="0" w:name="_GoBack"/>
+      <w:bookmarkEnd w:id="0"/>
     </w:p>
     <w:p/>
     <w:p>

--- a/Todo.docx
+++ b/Todo.docx
@@ -67,6 +67,94 @@
       <w:pPr>
         <w:pStyle w:val="Listenabsatz"/>
         <w:numPr>
+          <w:ilvl w:val="1"/>
+          <w:numId w:val="1"/>
+        </w:numPr>
+        <w:rPr>
+          <w:b/>
+        </w:rPr>
+      </w:pPr>
+      <w:r>
+        <w:t xml:space="preserve">Alle Orte befinden sich in </w:t>
+      </w:r>
+      <w:r>
+        <w:rPr>
+          <w:b/>
+        </w:rPr>
+        <w:t>Vitória - Espírito Santo, Brasilien</w:t>
+      </w:r>
+    </w:p>
+    <w:p>
+      <w:pPr>
+        <w:pStyle w:val="Listenabsatz"/>
+        <w:numPr>
+          <w:ilvl w:val="1"/>
+          <w:numId w:val="1"/>
+        </w:numPr>
+      </w:pPr>
+      <w:proofErr w:type="spellStart"/>
+      <w:r>
+        <w:t>Jardim</w:t>
+      </w:r>
+      <w:proofErr w:type="spellEnd"/>
+      <w:r>
+        <w:t xml:space="preserve"> da </w:t>
+      </w:r>
+      <w:proofErr w:type="spellStart"/>
+      <w:r>
+        <w:t>Penha</w:t>
+      </w:r>
+      <w:proofErr w:type="spellEnd"/>
+      <w:r>
+        <w:t xml:space="preserve"> und da </w:t>
+      </w:r>
+      <w:proofErr w:type="spellStart"/>
+      <w:r>
+        <w:t>Penha</w:t>
+      </w:r>
+      <w:proofErr w:type="spellEnd"/>
+      <w:r>
+        <w:t xml:space="preserve"> sind </w:t>
+      </w:r>
+      <w:r>
+        <w:rPr>
+          <w:b/>
+        </w:rPr>
+        <w:t>zwei unterschiedliche Gebiete</w:t>
+      </w:r>
+      <w:r>
+        <w:t>.</w:t>
+      </w:r>
+    </w:p>
+    <w:p>
+      <w:pPr>
+        <w:pStyle w:val="Listenabsatz"/>
+        <w:numPr>
+          <w:ilvl w:val="1"/>
+          <w:numId w:val="1"/>
+        </w:numPr>
+      </w:pPr>
+      <w:proofErr w:type="spellStart"/>
+      <w:r>
+        <w:t>Penha</w:t>
+      </w:r>
+      <w:proofErr w:type="spellEnd"/>
+      <w:r>
+        <w:t xml:space="preserve"> </w:t>
+      </w:r>
+      <w:proofErr w:type="gramStart"/>
+      <w:r>
+        <w:t>alleine</w:t>
+      </w:r>
+      <w:proofErr w:type="gramEnd"/>
+      <w:r>
+        <w:t xml:space="preserve"> gibt es nicht.</w:t>
+      </w:r>
+    </w:p>
+    <w:p>
+      <w:pPr>
+        <w:pStyle w:val="Listenabsatz"/>
+        <w:numPr>
           <w:ilvl w:val="0"/>
           <w:numId w:val="1"/>
         </w:numPr>
@@ -88,6 +176,7 @@
           <w:numId w:val="2"/>
         </w:numPr>
       </w:pPr>
+      <w:bookmarkStart w:id="0" w:name="_GoBack"/>
       <w:proofErr w:type="spellStart"/>
       <w:r>
         <w:t>Percent</w:t>
@@ -110,6 +199,7 @@
       </w:r>
       <w:proofErr w:type="spellEnd"/>
     </w:p>
+    <w:bookmarkEnd w:id="0"/>
     <w:p>
       <w:pPr>
         <w:pStyle w:val="Listenabsatz"/>
@@ -148,8 +238,6 @@
       <w:r>
         <w:t>Warum gibt es diese Daten?</w:t>
       </w:r>
-      <w:bookmarkStart w:id="0" w:name="_GoBack"/>
-      <w:bookmarkEnd w:id="0"/>
     </w:p>
     <w:p/>
     <w:p>
@@ -298,7 +386,7 @@
         <w:rFonts w:ascii="Symbol" w:hAnsi="Symbol" w:hint="default"/>
       </w:rPr>
     </w:lvl>
-    <w:lvl w:ilvl="1" w:tplc="08070003" w:tentative="1">
+    <w:lvl w:ilvl="1" w:tplc="08070003">
       <w:start w:val="1"/>
       <w:numFmt w:val="bullet"/>
       <w:lvlText w:val="o"/>
